--- a/03 DOCUMENTOS/PLANES/PGC-032.docx
+++ b/03 DOCUMENTOS/PLANES/PGC-032.docx
@@ -55,6 +55,7 @@
           <w:szCs w:val="36"/>
         </w:rPr>
       </w:pPr>
+      <w:proofErr w:type="spellStart"/>
       <w:r>
         <w:rPr>
           <w:rFonts w:ascii="Arial" w:eastAsia="Arial" w:hAnsi="Arial" w:cs="Arial"/>
@@ -63,8 +64,31 @@
           <w:sz w:val="36"/>
           <w:szCs w:val="36"/>
         </w:rPr>
-        <w:t>Bakati Group</w:t>
+        <w:t>Bakati</w:t>
       </w:r>
+      <w:proofErr w:type="spellEnd"/>
+      <w:r>
+        <w:rPr>
+          <w:rFonts w:ascii="Arial" w:eastAsia="Arial" w:hAnsi="Arial" w:cs="Arial"/>
+          <w:b/>
+          <w:color w:val="A6A6A6"/>
+          <w:sz w:val="36"/>
+          <w:szCs w:val="36"/>
+        </w:rPr>
+        <w:t xml:space="preserve"> </w:t>
+      </w:r>
+      <w:proofErr w:type="spellStart"/>
+      <w:r>
+        <w:rPr>
+          <w:rFonts w:ascii="Arial" w:eastAsia="Arial" w:hAnsi="Arial" w:cs="Arial"/>
+          <w:b/>
+          <w:color w:val="A6A6A6"/>
+          <w:sz w:val="36"/>
+          <w:szCs w:val="36"/>
+        </w:rPr>
+        <w:t>Group</w:t>
+      </w:r>
+      <w:proofErr w:type="spellEnd"/>
     </w:p>
     <w:p>
       <w:pPr>
@@ -232,11 +256,33 @@
           <w:rFonts w:ascii="Open Sans" w:eastAsia="Open Sans" w:hAnsi="Open Sans" w:cs="Open Sans"/>
         </w:rPr>
       </w:pPr>
+      <w:proofErr w:type="spellStart"/>
       <w:r>
         <w:rPr>
           <w:rFonts w:ascii="Open Sans" w:eastAsia="Open Sans" w:hAnsi="Open Sans" w:cs="Open Sans"/>
         </w:rPr>
-        <w:t>Bakati Group es una empresa que brinda soluciones tecnológicas a medida de acuerdo a la necesidad de sus múltiples clientes, actualmente tenemos 2 proyectos en desarrollo y un proyecto en mantenimiento.</w:t>
+        <w:t>Bakati</w:t>
+      </w:r>
+      <w:proofErr w:type="spellEnd"/>
+      <w:r>
+        <w:rPr>
+          <w:rFonts w:ascii="Open Sans" w:eastAsia="Open Sans" w:hAnsi="Open Sans" w:cs="Open Sans"/>
+        </w:rPr>
+        <w:t xml:space="preserve"> </w:t>
+      </w:r>
+      <w:proofErr w:type="spellStart"/>
+      <w:r>
+        <w:rPr>
+          <w:rFonts w:ascii="Open Sans" w:eastAsia="Open Sans" w:hAnsi="Open Sans" w:cs="Open Sans"/>
+        </w:rPr>
+        <w:t>Group</w:t>
+      </w:r>
+      <w:proofErr w:type="spellEnd"/>
+      <w:r>
+        <w:rPr>
+          <w:rFonts w:ascii="Open Sans" w:eastAsia="Open Sans" w:hAnsi="Open Sans" w:cs="Open Sans"/>
+        </w:rPr>
+        <w:t xml:space="preserve"> es una empresa que brinda soluciones tecnológicas a medida de acuerdo a la necesidad de sus múltiples clientes, actualmente tenemos 2 proyectos en desarrollo y un proyecto en mantenimiento.</w:t>
       </w:r>
     </w:p>
     <w:p>
@@ -274,6 +320,15 @@
         </w:rPr>
         <w:t>1.2. Propósito del plan</w:t>
       </w:r>
+      <w:r>
+        <w:rPr>
+          <w:rFonts w:ascii="Arial" w:eastAsia="Arial" w:hAnsi="Arial" w:cs="Arial"/>
+          <w:b/>
+          <w:sz w:val="28"/>
+          <w:szCs w:val="28"/>
+        </w:rPr>
+        <w:t xml:space="preserve"> </w:t>
+      </w:r>
     </w:p>
     <w:p>
       <w:pPr>
@@ -285,7 +340,35 @@
         <w:rPr>
           <w:rFonts w:ascii="Open Sans" w:eastAsia="Open Sans" w:hAnsi="Open Sans" w:cs="Open Sans"/>
         </w:rPr>
-        <w:t>El propósito de este plan es buscar que la gestión de la configuración se realice durante todas las actividades asociadas al desarrollo del sistema, y continúe registrando los cambios hasta que éste deje de utilizarse. Además de mantener la integridad de los productos que se obtienen a lo largo de los sistemas de información, garantizando que no se realizan cambios incontrolados y que todos los participantes en el desarrollo del sistema disponen de la versión adecuada de los productos que maneja Bakati Group. Y finalmente, permitir que la gestión de configuración facilite el desarrollo y mantenimiento de nuestros productos, aportando información precisa para valorar el impacto de los cambios solicitados y reduciendo el tiempo de implementación de un cambio, tanto evolutivo como correctivo.</w:t>
+        <w:t xml:space="preserve">El propósito de este plan es buscar que la gestión de la configuración se realice durante todas las actividades asociadas al desarrollo del sistema, y continúe registrando los cambios hasta que éste deje de utilizarse. Además de mantener la integridad de los productos que se obtienen a lo largo de los sistemas de información, garantizando que no se realizan cambios incontrolados y que todos los participantes en el desarrollo del sistema disponen de la versión adecuada de los productos que maneja </w:t>
+      </w:r>
+      <w:proofErr w:type="spellStart"/>
+      <w:r>
+        <w:rPr>
+          <w:rFonts w:ascii="Open Sans" w:eastAsia="Open Sans" w:hAnsi="Open Sans" w:cs="Open Sans"/>
+        </w:rPr>
+        <w:t>Bakati</w:t>
+      </w:r>
+      <w:proofErr w:type="spellEnd"/>
+      <w:r>
+        <w:rPr>
+          <w:rFonts w:ascii="Open Sans" w:eastAsia="Open Sans" w:hAnsi="Open Sans" w:cs="Open Sans"/>
+        </w:rPr>
+        <w:t xml:space="preserve"> </w:t>
+      </w:r>
+      <w:proofErr w:type="spellStart"/>
+      <w:r>
+        <w:rPr>
+          <w:rFonts w:ascii="Open Sans" w:eastAsia="Open Sans" w:hAnsi="Open Sans" w:cs="Open Sans"/>
+        </w:rPr>
+        <w:t>Group</w:t>
+      </w:r>
+      <w:proofErr w:type="spellEnd"/>
+      <w:r>
+        <w:rPr>
+          <w:rFonts w:ascii="Open Sans" w:eastAsia="Open Sans" w:hAnsi="Open Sans" w:cs="Open Sans"/>
+        </w:rPr>
+        <w:t>. Y finalmente, permitir que la gestión de configuración facilite el desarrollo y mantenimiento de nuestros productos, aportando información precisa para valorar el impacto de los cambios solicitados y reduciendo el tiempo de implementación de un cambio, tanto evolutivo como correctivo.</w:t>
       </w:r>
     </w:p>
     <w:p>
@@ -1258,8 +1341,18 @@
                 <w:b/>
                 <w:color w:val="FFFFFF"/>
               </w:rPr>
-              <w:t>Git Kraken</w:t>
-            </w:r>
+              <w:t xml:space="preserve">Git </w:t>
+            </w:r>
+            <w:proofErr w:type="spellStart"/>
+            <w:r>
+              <w:rPr>
+                <w:rFonts w:ascii="Open Sans" w:eastAsia="Open Sans" w:hAnsi="Open Sans" w:cs="Open Sans"/>
+                <w:b/>
+                <w:color w:val="FFFFFF"/>
+              </w:rPr>
+              <w:t>Kraken</w:t>
+            </w:r>
+            <w:proofErr w:type="spellEnd"/>
           </w:p>
         </w:tc>
         <w:tc>
@@ -1290,13 +1383,41 @@
                 <w:szCs w:val="24"/>
               </w:rPr>
             </w:pPr>
+            <w:proofErr w:type="spellStart"/>
             <w:r>
               <w:rPr>
                 <w:rFonts w:ascii="Open Sans" w:eastAsia="Open Sans" w:hAnsi="Open Sans" w:cs="Open Sans"/>
                 <w:b/>
                 <w:color w:val="FFFFFF"/>
               </w:rPr>
-              <w:t>Team Foundation Server</w:t>
+              <w:t>Team</w:t>
+            </w:r>
+            <w:proofErr w:type="spellEnd"/>
+            <w:r>
+              <w:rPr>
+                <w:rFonts w:ascii="Open Sans" w:eastAsia="Open Sans" w:hAnsi="Open Sans" w:cs="Open Sans"/>
+                <w:b/>
+                <w:color w:val="FFFFFF"/>
+              </w:rPr>
+              <w:t xml:space="preserve"> </w:t>
+            </w:r>
+            <w:proofErr w:type="spellStart"/>
+            <w:r>
+              <w:rPr>
+                <w:rFonts w:ascii="Open Sans" w:eastAsia="Open Sans" w:hAnsi="Open Sans" w:cs="Open Sans"/>
+                <w:b/>
+                <w:color w:val="FFFFFF"/>
+              </w:rPr>
+              <w:t>Foundation</w:t>
+            </w:r>
+            <w:proofErr w:type="spellEnd"/>
+            <w:r>
+              <w:rPr>
+                <w:rFonts w:ascii="Open Sans" w:eastAsia="Open Sans" w:hAnsi="Open Sans" w:cs="Open Sans"/>
+                <w:b/>
+                <w:color w:val="FFFFFF"/>
+              </w:rPr>
+              <w:t xml:space="preserve"> Server</w:t>
             </w:r>
           </w:p>
         </w:tc>
@@ -1328,6 +1449,7 @@
                 <w:szCs w:val="24"/>
               </w:rPr>
             </w:pPr>
+            <w:proofErr w:type="spellStart"/>
             <w:r>
               <w:rPr>
                 <w:rFonts w:ascii="Open Sans" w:eastAsia="Open Sans" w:hAnsi="Open Sans" w:cs="Open Sans"/>
@@ -1336,6 +1458,7 @@
               </w:rPr>
               <w:t>SourceOffSite</w:t>
             </w:r>
+            <w:proofErr w:type="spellEnd"/>
           </w:p>
         </w:tc>
       </w:tr>
@@ -2807,8 +2930,16 @@
         <w:rPr>
           <w:rFonts w:ascii="Open Sans" w:eastAsia="Open Sans" w:hAnsi="Open Sans" w:cs="Open Sans"/>
         </w:rPr>
-        <w:t>Arquitectura de GitKraken</w:t>
+        <w:t xml:space="preserve">Arquitectura de </w:t>
       </w:r>
+      <w:proofErr w:type="spellStart"/>
+      <w:r>
+        <w:rPr>
+          <w:rFonts w:ascii="Open Sans" w:eastAsia="Open Sans" w:hAnsi="Open Sans" w:cs="Open Sans"/>
+        </w:rPr>
+        <w:t>GitKraken</w:t>
+      </w:r>
+      <w:proofErr w:type="spellEnd"/>
     </w:p>
     <w:p>
       <w:pPr>
@@ -3623,8 +3754,15 @@
           <w:rFonts w:ascii="Arial" w:eastAsia="Arial" w:hAnsi="Arial" w:cs="Arial"/>
         </w:rPr>
         <w:tab/>
+      </w:r>
+      <w:proofErr w:type="spellStart"/>
+      <w:r>
+        <w:rPr>
+          <w:rFonts w:ascii="Arial" w:eastAsia="Arial" w:hAnsi="Arial" w:cs="Arial"/>
+        </w:rPr>
         <w:t>component.ts</w:t>
       </w:r>
+      <w:proofErr w:type="spellEnd"/>
     </w:p>
     <w:p>
       <w:pPr>
@@ -3729,12 +3867,21 @@
           <w:lang w:val="en-US"/>
         </w:rPr>
       </w:pPr>
+      <w:proofErr w:type="spellStart"/>
       <w:r>
         <w:rPr>
           <w:rFonts w:ascii="Arial" w:eastAsia="Arial" w:hAnsi="Arial" w:cs="Arial"/>
           <w:lang w:val="en-US"/>
         </w:rPr>
-        <w:t>Ejemplo: SCELS-S-A</w:t>
+        <w:t>Ejemplo</w:t>
+      </w:r>
+      <w:proofErr w:type="spellEnd"/>
+      <w:r>
+        <w:rPr>
+          <w:rFonts w:ascii="Arial" w:eastAsia="Arial" w:hAnsi="Arial" w:cs="Arial"/>
+          <w:lang w:val="en-US"/>
+        </w:rPr>
+        <w:t>: SCELS-S-A</w:t>
       </w:r>
       <w:r>
         <w:rPr>
@@ -3840,12 +3987,21 @@
           <w:lang w:val="en-US"/>
         </w:rPr>
       </w:pPr>
+      <w:proofErr w:type="spellStart"/>
       <w:r>
         <w:rPr>
           <w:rFonts w:ascii="Arial" w:eastAsia="Arial" w:hAnsi="Arial" w:cs="Arial"/>
           <w:lang w:val="en-US"/>
         </w:rPr>
-        <w:t>Ejemplo: SCELS-S-A</w:t>
+        <w:t>Ejemplo</w:t>
+      </w:r>
+      <w:proofErr w:type="spellEnd"/>
+      <w:r>
+        <w:rPr>
+          <w:rFonts w:ascii="Arial" w:eastAsia="Arial" w:hAnsi="Arial" w:cs="Arial"/>
+          <w:lang w:val="en-US"/>
+        </w:rPr>
+        <w:t>: SCELS-S-A</w:t>
       </w:r>
       <w:r>
         <w:rPr>
@@ -4317,12 +4473,21 @@
                 <w:szCs w:val="24"/>
               </w:rPr>
             </w:pPr>
-            <w:r>
-              <w:rPr>
-                <w:rFonts w:ascii="Arial" w:eastAsia="Arial" w:hAnsi="Arial" w:cs="Arial"/>
-                <w:color w:val="000000"/>
-              </w:rPr>
-              <w:t>Product Backlog</w:t>
+            <w:proofErr w:type="spellStart"/>
+            <w:r>
+              <w:rPr>
+                <w:rFonts w:ascii="Arial" w:eastAsia="Arial" w:hAnsi="Arial" w:cs="Arial"/>
+                <w:color w:val="000000"/>
+              </w:rPr>
+              <w:t>Product</w:t>
+            </w:r>
+            <w:proofErr w:type="spellEnd"/>
+            <w:r>
+              <w:rPr>
+                <w:rFonts w:ascii="Arial" w:eastAsia="Arial" w:hAnsi="Arial" w:cs="Arial"/>
+                <w:color w:val="000000"/>
+              </w:rPr>
+              <w:t xml:space="preserve"> Backlog</w:t>
             </w:r>
           </w:p>
         </w:tc>
@@ -4506,8 +4671,17 @@
                 <w:rFonts w:ascii="Arial" w:eastAsia="Arial" w:hAnsi="Arial" w:cs="Arial"/>
                 <w:color w:val="000000"/>
               </w:rPr>
-              <w:t>Project Charter</w:t>
-            </w:r>
+              <w:t xml:space="preserve">Project </w:t>
+            </w:r>
+            <w:proofErr w:type="spellStart"/>
+            <w:r>
+              <w:rPr>
+                <w:rFonts w:ascii="Arial" w:eastAsia="Arial" w:hAnsi="Arial" w:cs="Arial"/>
+                <w:color w:val="000000"/>
+              </w:rPr>
+              <w:t>Charter</w:t>
+            </w:r>
+            <w:proofErr w:type="spellEnd"/>
           </w:p>
         </w:tc>
         <w:tc>
@@ -6192,6 +6366,7 @@
                 <w:szCs w:val="24"/>
               </w:rPr>
             </w:pPr>
+            <w:proofErr w:type="spellStart"/>
             <w:r>
               <w:rPr>
                 <w:rFonts w:ascii="Arial" w:eastAsia="Arial" w:hAnsi="Arial" w:cs="Arial"/>
@@ -6200,7 +6375,18 @@
                 <w:szCs w:val="23"/>
                 <w:highlight w:val="white"/>
               </w:rPr>
-              <w:t>NodeJs 16.15.1</w:t>
+              <w:t>NodeJs</w:t>
+            </w:r>
+            <w:proofErr w:type="spellEnd"/>
+            <w:r>
+              <w:rPr>
+                <w:rFonts w:ascii="Arial" w:eastAsia="Arial" w:hAnsi="Arial" w:cs="Arial"/>
+                <w:color w:val="000000"/>
+                <w:sz w:val="23"/>
+                <w:szCs w:val="23"/>
+                <w:highlight w:val="white"/>
+              </w:rPr>
+              <w:t xml:space="preserve"> 16.15.1</w:t>
             </w:r>
           </w:p>
         </w:tc>
@@ -6581,7 +6767,29 @@
                 <w:szCs w:val="23"/>
                 <w:highlight w:val="white"/>
               </w:rPr>
-              <w:t>Visual Studio Code 1.689</w:t>
+              <w:t xml:space="preserve">Visual Studio </w:t>
+            </w:r>
+            <w:proofErr w:type="spellStart"/>
+            <w:r>
+              <w:rPr>
+                <w:rFonts w:ascii="Arial" w:eastAsia="Arial" w:hAnsi="Arial" w:cs="Arial"/>
+                <w:color w:val="000000"/>
+                <w:sz w:val="23"/>
+                <w:szCs w:val="23"/>
+                <w:highlight w:val="white"/>
+              </w:rPr>
+              <w:t>Code</w:t>
+            </w:r>
+            <w:proofErr w:type="spellEnd"/>
+            <w:r>
+              <w:rPr>
+                <w:rFonts w:ascii="Arial" w:eastAsia="Arial" w:hAnsi="Arial" w:cs="Arial"/>
+                <w:color w:val="000000"/>
+                <w:sz w:val="23"/>
+                <w:szCs w:val="23"/>
+                <w:highlight w:val="white"/>
+              </w:rPr>
+              <w:t xml:space="preserve"> 1.689</w:t>
             </w:r>
           </w:p>
         </w:tc>
@@ -6963,6 +7171,7 @@
                 <w:szCs w:val="24"/>
               </w:rPr>
             </w:pPr>
+            <w:proofErr w:type="spellStart"/>
             <w:r>
               <w:rPr>
                 <w:rFonts w:ascii="Arial" w:eastAsia="Arial" w:hAnsi="Arial" w:cs="Arial"/>
@@ -6973,6 +7182,7 @@
               </w:rPr>
               <w:t>app.ts</w:t>
             </w:r>
+            <w:proofErr w:type="spellEnd"/>
           </w:p>
         </w:tc>
         <w:tc>
@@ -7001,6 +7211,7 @@
                 <w:szCs w:val="24"/>
               </w:rPr>
             </w:pPr>
+            <w:proofErr w:type="spellStart"/>
             <w:r>
               <w:rPr>
                 <w:rFonts w:ascii="Arial" w:eastAsia="Arial" w:hAnsi="Arial" w:cs="Arial"/>
@@ -7019,6 +7230,7 @@
               </w:rPr>
               <w:t>pp.ts</w:t>
             </w:r>
+            <w:proofErr w:type="spellEnd"/>
           </w:p>
         </w:tc>
         <w:tc>
@@ -7227,7 +7439,35 @@
         <w:rPr>
           <w:rFonts w:ascii="Arial" w:eastAsia="Arial" w:hAnsi="Arial" w:cs="Arial"/>
         </w:rPr>
-        <w:t xml:space="preserve">contiene una carpeta por cada uno de los clientes de Bakati Group. </w:t>
+        <w:t xml:space="preserve">contiene una carpeta por cada uno de los clientes de </w:t>
+      </w:r>
+      <w:proofErr w:type="spellStart"/>
+      <w:r>
+        <w:rPr>
+          <w:rFonts w:ascii="Arial" w:eastAsia="Arial" w:hAnsi="Arial" w:cs="Arial"/>
+        </w:rPr>
+        <w:t>Bakati</w:t>
+      </w:r>
+      <w:proofErr w:type="spellEnd"/>
+      <w:r>
+        <w:rPr>
+          <w:rFonts w:ascii="Arial" w:eastAsia="Arial" w:hAnsi="Arial" w:cs="Arial"/>
+        </w:rPr>
+        <w:t xml:space="preserve"> </w:t>
+      </w:r>
+      <w:proofErr w:type="spellStart"/>
+      <w:r>
+        <w:rPr>
+          <w:rFonts w:ascii="Arial" w:eastAsia="Arial" w:hAnsi="Arial" w:cs="Arial"/>
+        </w:rPr>
+        <w:t>Group</w:t>
+      </w:r>
+      <w:proofErr w:type="spellEnd"/>
+      <w:r>
+        <w:rPr>
+          <w:rFonts w:ascii="Arial" w:eastAsia="Arial" w:hAnsi="Arial" w:cs="Arial"/>
+        </w:rPr>
+        <w:t xml:space="preserve">. </w:t>
       </w:r>
     </w:p>
     <w:p>
@@ -7253,7 +7493,35 @@
         <w:rPr>
           <w:rFonts w:ascii="Arial" w:eastAsia="Arial" w:hAnsi="Arial" w:cs="Arial"/>
         </w:rPr>
-        <w:t xml:space="preserve">tiene los proyectos SCELS; el cual contiene las carpetas 01 PLANIFICACIÓN Y ANÁLISIS, 02 DISEÑO, 03 DESARROLLO, 4 PRUEBAS y 05 DESPLIEGUE, para el cliente Lambda Store; y el proyecto SPOSR ,para el cliente Ferreterías Rokasa. </w:t>
+        <w:t xml:space="preserve">tiene los proyectos SCELS; el cual contiene las carpetas 01 PLANIFICACIÓN Y ANÁLISIS, 02 DISEÑO, 03 DESARROLLO, 4 PRUEBAS y 05 DESPLIEGUE, para el cliente Lambda Store; y el proyecto </w:t>
+      </w:r>
+      <w:proofErr w:type="gramStart"/>
+      <w:r>
+        <w:rPr>
+          <w:rFonts w:ascii="Arial" w:eastAsia="Arial" w:hAnsi="Arial" w:cs="Arial"/>
+        </w:rPr>
+        <w:t>SPOSR ,para</w:t>
+      </w:r>
+      <w:proofErr w:type="gramEnd"/>
+      <w:r>
+        <w:rPr>
+          <w:rFonts w:ascii="Arial" w:eastAsia="Arial" w:hAnsi="Arial" w:cs="Arial"/>
+        </w:rPr>
+        <w:t xml:space="preserve"> el cliente Ferreterías </w:t>
+      </w:r>
+      <w:proofErr w:type="spellStart"/>
+      <w:r>
+        <w:rPr>
+          <w:rFonts w:ascii="Arial" w:eastAsia="Arial" w:hAnsi="Arial" w:cs="Arial"/>
+        </w:rPr>
+        <w:t>Rokasa</w:t>
+      </w:r>
+      <w:proofErr w:type="spellEnd"/>
+      <w:r>
+        <w:rPr>
+          <w:rFonts w:ascii="Arial" w:eastAsia="Arial" w:hAnsi="Arial" w:cs="Arial"/>
+        </w:rPr>
+        <w:t xml:space="preserve">. </w:t>
       </w:r>
     </w:p>
     <w:p>
@@ -7279,7 +7547,21 @@
         <w:rPr>
           <w:rFonts w:ascii="Arial" w:eastAsia="Arial" w:hAnsi="Arial" w:cs="Arial"/>
         </w:rPr>
-        <w:t>contiene a su vez a  la subcarpeta PLAN que contiene la totalidad de los planes que no están relacionados con solo un proyecto en particular.</w:t>
+        <w:t xml:space="preserve">contiene a su vez </w:t>
+      </w:r>
+      <w:proofErr w:type="gramStart"/>
+      <w:r>
+        <w:rPr>
+          <w:rFonts w:ascii="Arial" w:eastAsia="Arial" w:hAnsi="Arial" w:cs="Arial"/>
+        </w:rPr>
+        <w:t>a  la</w:t>
+      </w:r>
+      <w:proofErr w:type="gramEnd"/>
+      <w:r>
+        <w:rPr>
+          <w:rFonts w:ascii="Arial" w:eastAsia="Arial" w:hAnsi="Arial" w:cs="Arial"/>
+        </w:rPr>
+        <w:t xml:space="preserve"> subcarpeta PLAN que contiene la totalidad de los planes que no están relacionados con solo un proyecto en particular.</w:t>
       </w:r>
     </w:p>
     <w:p>
@@ -10569,8 +10851,17 @@
                 <w:rFonts w:ascii="Arial" w:eastAsia="Arial" w:hAnsi="Arial" w:cs="Arial"/>
                 <w:color w:val="000000"/>
               </w:rPr>
-              <w:t>Project Charter</w:t>
-            </w:r>
+              <w:t xml:space="preserve">Project </w:t>
+            </w:r>
+            <w:proofErr w:type="spellStart"/>
+            <w:r>
+              <w:rPr>
+                <w:rFonts w:ascii="Arial" w:eastAsia="Arial" w:hAnsi="Arial" w:cs="Arial"/>
+                <w:color w:val="000000"/>
+              </w:rPr>
+              <w:t>Charter</w:t>
+            </w:r>
+            <w:proofErr w:type="spellEnd"/>
           </w:p>
           <w:p>
             <w:pPr>
@@ -10584,12 +10875,21 @@
                 <w:color w:val="000000"/>
               </w:rPr>
             </w:pPr>
-            <w:r>
-              <w:rPr>
-                <w:rFonts w:ascii="Arial" w:eastAsia="Arial" w:hAnsi="Arial" w:cs="Arial"/>
-                <w:color w:val="000000"/>
-              </w:rPr>
-              <w:t>Product Backlog</w:t>
+            <w:proofErr w:type="spellStart"/>
+            <w:r>
+              <w:rPr>
+                <w:rFonts w:ascii="Arial" w:eastAsia="Arial" w:hAnsi="Arial" w:cs="Arial"/>
+                <w:color w:val="000000"/>
+              </w:rPr>
+              <w:t>Product</w:t>
+            </w:r>
+            <w:proofErr w:type="spellEnd"/>
+            <w:r>
+              <w:rPr>
+                <w:rFonts w:ascii="Arial" w:eastAsia="Arial" w:hAnsi="Arial" w:cs="Arial"/>
+                <w:color w:val="000000"/>
+              </w:rPr>
+              <w:t xml:space="preserve"> Backlog</w:t>
             </w:r>
           </w:p>
           <w:p>
@@ -10704,12 +11004,21 @@
                 <w:color w:val="000000"/>
               </w:rPr>
             </w:pPr>
-            <w:r>
-              <w:rPr>
-                <w:rFonts w:ascii="Arial" w:eastAsia="Arial" w:hAnsi="Arial" w:cs="Arial"/>
-                <w:color w:val="000000"/>
-              </w:rPr>
-              <w:t>Product Backlog</w:t>
+            <w:proofErr w:type="spellStart"/>
+            <w:r>
+              <w:rPr>
+                <w:rFonts w:ascii="Arial" w:eastAsia="Arial" w:hAnsi="Arial" w:cs="Arial"/>
+                <w:color w:val="000000"/>
+              </w:rPr>
+              <w:t>Product</w:t>
+            </w:r>
+            <w:proofErr w:type="spellEnd"/>
+            <w:r>
+              <w:rPr>
+                <w:rFonts w:ascii="Arial" w:eastAsia="Arial" w:hAnsi="Arial" w:cs="Arial"/>
+                <w:color w:val="000000"/>
+              </w:rPr>
+              <w:t xml:space="preserve"> Backlog</w:t>
             </w:r>
           </w:p>
           <w:p>
@@ -10884,12 +11193,21 @@
                 <w:color w:val="000000"/>
               </w:rPr>
             </w:pPr>
-            <w:r>
-              <w:rPr>
-                <w:rFonts w:ascii="Arial" w:eastAsia="Arial" w:hAnsi="Arial" w:cs="Arial"/>
-                <w:color w:val="000000"/>
-              </w:rPr>
-              <w:t>Product Backlog</w:t>
+            <w:proofErr w:type="spellStart"/>
+            <w:r>
+              <w:rPr>
+                <w:rFonts w:ascii="Arial" w:eastAsia="Arial" w:hAnsi="Arial" w:cs="Arial"/>
+                <w:color w:val="000000"/>
+              </w:rPr>
+              <w:t>Product</w:t>
+            </w:r>
+            <w:proofErr w:type="spellEnd"/>
+            <w:r>
+              <w:rPr>
+                <w:rFonts w:ascii="Arial" w:eastAsia="Arial" w:hAnsi="Arial" w:cs="Arial"/>
+                <w:color w:val="000000"/>
+              </w:rPr>
+              <w:t xml:space="preserve"> Backlog</w:t>
             </w:r>
           </w:p>
           <w:p>
@@ -10969,8 +11287,17 @@
                 <w:rFonts w:ascii="Arial" w:eastAsia="Arial" w:hAnsi="Arial" w:cs="Arial"/>
                 <w:color w:val="000000"/>
               </w:rPr>
-              <w:t>Módulo de carrito y checkout</w:t>
-            </w:r>
+              <w:t xml:space="preserve">Módulo de carrito y </w:t>
+            </w:r>
+            <w:proofErr w:type="spellStart"/>
+            <w:r>
+              <w:rPr>
+                <w:rFonts w:ascii="Arial" w:eastAsia="Arial" w:hAnsi="Arial" w:cs="Arial"/>
+                <w:color w:val="000000"/>
+              </w:rPr>
+              <w:t>checkout</w:t>
+            </w:r>
+            <w:proofErr w:type="spellEnd"/>
           </w:p>
           <w:p>
             <w:pPr>
@@ -11009,8 +11336,17 @@
                 <w:rFonts w:ascii="Arial" w:eastAsia="Arial" w:hAnsi="Arial" w:cs="Arial"/>
                 <w:color w:val="000000"/>
               </w:rPr>
-              <w:t>Módulo de pagos en checkout</w:t>
-            </w:r>
+              <w:t xml:space="preserve">Módulo de pagos en </w:t>
+            </w:r>
+            <w:proofErr w:type="spellStart"/>
+            <w:r>
+              <w:rPr>
+                <w:rFonts w:ascii="Arial" w:eastAsia="Arial" w:hAnsi="Arial" w:cs="Arial"/>
+                <w:color w:val="000000"/>
+              </w:rPr>
+              <w:t>checkout</w:t>
+            </w:r>
+            <w:proofErr w:type="spellEnd"/>
           </w:p>
           <w:p>
             <w:pPr>
@@ -11204,12 +11540,21 @@
                 <w:color w:val="000000"/>
               </w:rPr>
             </w:pPr>
-            <w:r>
-              <w:rPr>
-                <w:rFonts w:ascii="Arial" w:eastAsia="Arial" w:hAnsi="Arial" w:cs="Arial"/>
-                <w:color w:val="000000"/>
-              </w:rPr>
-              <w:t>Product Backlog</w:t>
+            <w:proofErr w:type="spellStart"/>
+            <w:r>
+              <w:rPr>
+                <w:rFonts w:ascii="Arial" w:eastAsia="Arial" w:hAnsi="Arial" w:cs="Arial"/>
+                <w:color w:val="000000"/>
+              </w:rPr>
+              <w:t>Product</w:t>
+            </w:r>
+            <w:proofErr w:type="spellEnd"/>
+            <w:r>
+              <w:rPr>
+                <w:rFonts w:ascii="Arial" w:eastAsia="Arial" w:hAnsi="Arial" w:cs="Arial"/>
+                <w:color w:val="000000"/>
+              </w:rPr>
+              <w:t xml:space="preserve"> Backlog</w:t>
             </w:r>
           </w:p>
           <w:p>
@@ -11324,12 +11669,21 @@
                 <w:color w:val="000000"/>
               </w:rPr>
             </w:pPr>
-            <w:r>
-              <w:rPr>
-                <w:rFonts w:ascii="Arial" w:eastAsia="Arial" w:hAnsi="Arial" w:cs="Arial"/>
-                <w:color w:val="000000"/>
-              </w:rPr>
-              <w:t>Product Backlog</w:t>
+            <w:proofErr w:type="spellStart"/>
+            <w:r>
+              <w:rPr>
+                <w:rFonts w:ascii="Arial" w:eastAsia="Arial" w:hAnsi="Arial" w:cs="Arial"/>
+                <w:color w:val="000000"/>
+              </w:rPr>
+              <w:t>Product</w:t>
+            </w:r>
+            <w:proofErr w:type="spellEnd"/>
+            <w:r>
+              <w:rPr>
+                <w:rFonts w:ascii="Arial" w:eastAsia="Arial" w:hAnsi="Arial" w:cs="Arial"/>
+                <w:color w:val="000000"/>
+              </w:rPr>
+              <w:t xml:space="preserve"> Backlog</w:t>
             </w:r>
           </w:p>
           <w:p>
@@ -12563,7 +12917,23 @@
                 <w:sz w:val="24"/>
                 <w:szCs w:val="24"/>
               </w:rPr>
-              <w:t>Rechazo de la RFC después de haberse analizado  por no cumplir con los parámetros correctos.</w:t>
+              <w:t xml:space="preserve">Rechazo de la RFC después de haberse </w:t>
+            </w:r>
+            <w:proofErr w:type="gramStart"/>
+            <w:r>
+              <w:rPr>
+                <w:sz w:val="24"/>
+                <w:szCs w:val="24"/>
+              </w:rPr>
+              <w:t>analizado  por</w:t>
+            </w:r>
+            <w:proofErr w:type="gramEnd"/>
+            <w:r>
+              <w:rPr>
+                <w:sz w:val="24"/>
+                <w:szCs w:val="24"/>
+              </w:rPr>
+              <w:t xml:space="preserve"> no cumplir con los parámetros correctos.</w:t>
             </w:r>
           </w:p>
         </w:tc>
@@ -12609,13 +12979,23 @@
                 <w:szCs w:val="24"/>
               </w:rPr>
             </w:pPr>
-            <w:r>
-              <w:rPr>
-                <w:b/>
-                <w:sz w:val="24"/>
-                <w:szCs w:val="24"/>
-              </w:rPr>
-              <w:t>Jhonny Bendezú</w:t>
+            <w:proofErr w:type="spellStart"/>
+            <w:r>
+              <w:rPr>
+                <w:b/>
+                <w:sz w:val="24"/>
+                <w:szCs w:val="24"/>
+              </w:rPr>
+              <w:t>Jhonny</w:t>
+            </w:r>
+            <w:proofErr w:type="spellEnd"/>
+            <w:r>
+              <w:rPr>
+                <w:b/>
+                <w:sz w:val="24"/>
+                <w:szCs w:val="24"/>
+              </w:rPr>
+              <w:t xml:space="preserve"> Bendezú</w:t>
             </w:r>
           </w:p>
         </w:tc>
@@ -12704,7 +13084,23 @@
                 <w:sz w:val="24"/>
                 <w:szCs w:val="24"/>
               </w:rPr>
-              <w:t>La RFC urgente o pre-aprobada es aceptada de manera excepcional para su posterior regularización.</w:t>
+              <w:t xml:space="preserve">La RFC urgente o </w:t>
+            </w:r>
+            <w:proofErr w:type="spellStart"/>
+            <w:r>
+              <w:rPr>
+                <w:sz w:val="24"/>
+                <w:szCs w:val="24"/>
+              </w:rPr>
+              <w:t>pre-aprobada</w:t>
+            </w:r>
+            <w:proofErr w:type="spellEnd"/>
+            <w:r>
+              <w:rPr>
+                <w:sz w:val="24"/>
+                <w:szCs w:val="24"/>
+              </w:rPr>
+              <w:t xml:space="preserve"> es aceptada de manera excepcional para su posterior regularización.</w:t>
             </w:r>
           </w:p>
         </w:tc>
@@ -12750,13 +13146,23 @@
                 <w:szCs w:val="24"/>
               </w:rPr>
             </w:pPr>
-            <w:r>
-              <w:rPr>
-                <w:b/>
-                <w:sz w:val="24"/>
-                <w:szCs w:val="24"/>
-              </w:rPr>
-              <w:t>Jhonny Bendezú</w:t>
+            <w:proofErr w:type="spellStart"/>
+            <w:r>
+              <w:rPr>
+                <w:b/>
+                <w:sz w:val="24"/>
+                <w:szCs w:val="24"/>
+              </w:rPr>
+              <w:t>Jhonny</w:t>
+            </w:r>
+            <w:proofErr w:type="spellEnd"/>
+            <w:r>
+              <w:rPr>
+                <w:b/>
+                <w:sz w:val="24"/>
+                <w:szCs w:val="24"/>
+              </w:rPr>
+              <w:t xml:space="preserve"> Bendezú</w:t>
             </w:r>
           </w:p>
         </w:tc>
@@ -12884,13 +13290,23 @@
                 <w:szCs w:val="24"/>
               </w:rPr>
             </w:pPr>
-            <w:r>
-              <w:rPr>
-                <w:b/>
-                <w:sz w:val="24"/>
-                <w:szCs w:val="24"/>
-              </w:rPr>
-              <w:t>Jhonny Bendezú</w:t>
+            <w:proofErr w:type="spellStart"/>
+            <w:r>
+              <w:rPr>
+                <w:b/>
+                <w:sz w:val="24"/>
+                <w:szCs w:val="24"/>
+              </w:rPr>
+              <w:t>Jhonny</w:t>
+            </w:r>
+            <w:proofErr w:type="spellEnd"/>
+            <w:r>
+              <w:rPr>
+                <w:b/>
+                <w:sz w:val="24"/>
+                <w:szCs w:val="24"/>
+              </w:rPr>
+              <w:t xml:space="preserve"> Bendezú</w:t>
             </w:r>
           </w:p>
         </w:tc>
@@ -14450,8 +14866,18 @@
                 <w:sz w:val="24"/>
                 <w:szCs w:val="24"/>
               </w:rPr>
-              <w:t>Guillermo Savero</w:t>
-            </w:r>
+              <w:t xml:space="preserve">Guillermo </w:t>
+            </w:r>
+            <w:proofErr w:type="spellStart"/>
+            <w:r>
+              <w:rPr>
+                <w:b/>
+                <w:sz w:val="24"/>
+                <w:szCs w:val="24"/>
+              </w:rPr>
+              <w:t>Savero</w:t>
+            </w:r>
+            <w:proofErr w:type="spellEnd"/>
           </w:p>
         </w:tc>
       </w:tr>
@@ -14578,8 +15004,18 @@
                 <w:sz w:val="24"/>
                 <w:szCs w:val="24"/>
               </w:rPr>
-              <w:t>Guillermo Savero</w:t>
-            </w:r>
+              <w:t xml:space="preserve">Guillermo </w:t>
+            </w:r>
+            <w:proofErr w:type="spellStart"/>
+            <w:r>
+              <w:rPr>
+                <w:b/>
+                <w:sz w:val="24"/>
+                <w:szCs w:val="24"/>
+              </w:rPr>
+              <w:t>Savero</w:t>
+            </w:r>
+            <w:proofErr w:type="spellEnd"/>
           </w:p>
         </w:tc>
       </w:tr>
@@ -14698,8 +15134,18 @@
                 <w:sz w:val="24"/>
                 <w:szCs w:val="24"/>
               </w:rPr>
-              <w:t>Guillermo Savero</w:t>
-            </w:r>
+              <w:t xml:space="preserve">Guillermo </w:t>
+            </w:r>
+            <w:proofErr w:type="spellStart"/>
+            <w:r>
+              <w:rPr>
+                <w:b/>
+                <w:sz w:val="24"/>
+                <w:szCs w:val="24"/>
+              </w:rPr>
+              <w:t>Savero</w:t>
+            </w:r>
+            <w:proofErr w:type="spellEnd"/>
           </w:p>
         </w:tc>
       </w:tr>
@@ -14813,13 +15259,23 @@
                 <w:szCs w:val="24"/>
               </w:rPr>
             </w:pPr>
-            <w:r>
-              <w:rPr>
-                <w:b/>
-                <w:sz w:val="24"/>
-                <w:szCs w:val="24"/>
-              </w:rPr>
-              <w:t>Araccelli Zevallos</w:t>
+            <w:proofErr w:type="spellStart"/>
+            <w:r>
+              <w:rPr>
+                <w:b/>
+                <w:sz w:val="24"/>
+                <w:szCs w:val="24"/>
+              </w:rPr>
+              <w:t>Araccelli</w:t>
+            </w:r>
+            <w:proofErr w:type="spellEnd"/>
+            <w:r>
+              <w:rPr>
+                <w:b/>
+                <w:sz w:val="24"/>
+                <w:szCs w:val="24"/>
+              </w:rPr>
+              <w:t xml:space="preserve"> Zevallos</w:t>
             </w:r>
           </w:p>
         </w:tc>
@@ -14941,13 +15397,23 @@
                 <w:szCs w:val="24"/>
               </w:rPr>
             </w:pPr>
-            <w:r>
-              <w:rPr>
-                <w:b/>
-                <w:sz w:val="24"/>
-                <w:szCs w:val="24"/>
-              </w:rPr>
-              <w:t>Araccelli Zevallos</w:t>
+            <w:proofErr w:type="spellStart"/>
+            <w:r>
+              <w:rPr>
+                <w:b/>
+                <w:sz w:val="24"/>
+                <w:szCs w:val="24"/>
+              </w:rPr>
+              <w:t>Araccelli</w:t>
+            </w:r>
+            <w:proofErr w:type="spellEnd"/>
+            <w:r>
+              <w:rPr>
+                <w:b/>
+                <w:sz w:val="24"/>
+                <w:szCs w:val="24"/>
+              </w:rPr>
+              <w:t xml:space="preserve"> Zevallos</w:t>
             </w:r>
           </w:p>
         </w:tc>
@@ -15077,13 +15543,23 @@
                 <w:szCs w:val="24"/>
               </w:rPr>
             </w:pPr>
-            <w:r>
-              <w:rPr>
-                <w:b/>
-                <w:sz w:val="24"/>
-                <w:szCs w:val="24"/>
-              </w:rPr>
-              <w:t>Araccelli Zevallos</w:t>
+            <w:proofErr w:type="spellStart"/>
+            <w:r>
+              <w:rPr>
+                <w:b/>
+                <w:sz w:val="24"/>
+                <w:szCs w:val="24"/>
+              </w:rPr>
+              <w:t>Araccelli</w:t>
+            </w:r>
+            <w:proofErr w:type="spellEnd"/>
+            <w:r>
+              <w:rPr>
+                <w:b/>
+                <w:sz w:val="24"/>
+                <w:szCs w:val="24"/>
+              </w:rPr>
+              <w:t xml:space="preserve"> Zevallos</w:t>
             </w:r>
           </w:p>
         </w:tc>
@@ -15544,7 +16020,25 @@
                 <w:color w:val="000000"/>
                 <w:highlight w:val="yellow"/>
               </w:rPr>
-              <w:t>Autor (Stakeholder)</w:t>
+              <w:t>Autor (</w:t>
+            </w:r>
+            <w:proofErr w:type="spellStart"/>
+            <w:r>
+              <w:rPr>
+                <w:b/>
+                <w:color w:val="000000"/>
+                <w:highlight w:val="yellow"/>
+              </w:rPr>
+              <w:t>Stakeholder</w:t>
+            </w:r>
+            <w:proofErr w:type="spellEnd"/>
+            <w:r>
+              <w:rPr>
+                <w:b/>
+                <w:color w:val="000000"/>
+                <w:highlight w:val="yellow"/>
+              </w:rPr>
+              <w:t>)</w:t>
             </w:r>
           </w:p>
         </w:tc>
@@ -15605,12 +16099,21 @@
                 <w:highlight w:val="yellow"/>
               </w:rPr>
             </w:pPr>
+            <w:proofErr w:type="spellStart"/>
             <w:r>
               <w:rPr>
                 <w:b/>
                 <w:highlight w:val="yellow"/>
               </w:rPr>
-              <w:t>Area del Autor</w:t>
+              <w:t>Area</w:t>
+            </w:r>
+            <w:proofErr w:type="spellEnd"/>
+            <w:r>
+              <w:rPr>
+                <w:b/>
+                <w:highlight w:val="yellow"/>
+              </w:rPr>
+              <w:t xml:space="preserve"> del Autor</w:t>
             </w:r>
           </w:p>
         </w:tc>
@@ -15985,7 +16488,25 @@
                 <w:sz w:val="24"/>
                 <w:szCs w:val="24"/>
               </w:rPr>
-              <w:t>Es la fecha en la que se recepcionó la RFC</w:t>
+              <w:t xml:space="preserve">Es la fecha en la que se </w:t>
+            </w:r>
+            <w:proofErr w:type="spellStart"/>
+            <w:r>
+              <w:rPr>
+                <w:rFonts w:ascii="Times New Roman" w:eastAsia="Times New Roman" w:hAnsi="Times New Roman" w:cs="Times New Roman"/>
+                <w:sz w:val="24"/>
+                <w:szCs w:val="24"/>
+              </w:rPr>
+              <w:t>recepcionó</w:t>
+            </w:r>
+            <w:proofErr w:type="spellEnd"/>
+            <w:r>
+              <w:rPr>
+                <w:rFonts w:ascii="Times New Roman" w:eastAsia="Times New Roman" w:hAnsi="Times New Roman" w:cs="Times New Roman"/>
+                <w:sz w:val="24"/>
+                <w:szCs w:val="24"/>
+              </w:rPr>
+              <w:t xml:space="preserve"> la RFC</w:t>
             </w:r>
           </w:p>
         </w:tc>
@@ -16654,7 +17175,25 @@
                 <w:sz w:val="24"/>
                 <w:szCs w:val="24"/>
               </w:rPr>
-              <w:t>Es la fecha en la que se terminó de evaluar el RFC y se envió un feedback, actualizando el estado.</w:t>
+              <w:t xml:space="preserve">Es la fecha en la que se terminó de evaluar el RFC y se envió un </w:t>
+            </w:r>
+            <w:proofErr w:type="spellStart"/>
+            <w:r>
+              <w:rPr>
+                <w:rFonts w:ascii="Times New Roman" w:eastAsia="Times New Roman" w:hAnsi="Times New Roman" w:cs="Times New Roman"/>
+                <w:sz w:val="24"/>
+                <w:szCs w:val="24"/>
+              </w:rPr>
+              <w:t>feedback</w:t>
+            </w:r>
+            <w:proofErr w:type="spellEnd"/>
+            <w:r>
+              <w:rPr>
+                <w:rFonts w:ascii="Times New Roman" w:eastAsia="Times New Roman" w:hAnsi="Times New Roman" w:cs="Times New Roman"/>
+                <w:sz w:val="24"/>
+                <w:szCs w:val="24"/>
+              </w:rPr>
+              <w:t>, actualizando el estado.</w:t>
             </w:r>
           </w:p>
         </w:tc>
@@ -17274,7 +17813,29 @@
                 <w:color w:val="000000"/>
                 <w:shd w:val="clear" w:color="auto" w:fill="FFFF00"/>
               </w:rPr>
-              <w:t>Autor (Stakeholder)</w:t>
+              <w:t>Autor (</w:t>
+            </w:r>
+            <w:proofErr w:type="spellStart"/>
+            <w:r>
+              <w:rPr>
+                <w:rFonts w:eastAsia="Times New Roman"/>
+                <w:b/>
+                <w:bCs/>
+                <w:color w:val="000000"/>
+                <w:shd w:val="clear" w:color="auto" w:fill="FFFF00"/>
+              </w:rPr>
+              <w:t>Stakeholder</w:t>
+            </w:r>
+            <w:proofErr w:type="spellEnd"/>
+            <w:r>
+              <w:rPr>
+                <w:rFonts w:eastAsia="Times New Roman"/>
+                <w:b/>
+                <w:bCs/>
+                <w:color w:val="000000"/>
+                <w:shd w:val="clear" w:color="auto" w:fill="FFFF00"/>
+              </w:rPr>
+              <w:t>)</w:t>
             </w:r>
           </w:p>
         </w:tc>
@@ -17411,7 +17972,27 @@
                 <w:sz w:val="24"/>
                 <w:szCs w:val="24"/>
               </w:rPr>
-              <w:t xml:space="preserve">Crear un reporte gráfico estadístico (dashboard) de los productos de Lambda Store en tiempo real, el cual debe contener la cantidad de </w:t>
+              <w:t>Crear un reporte gráfico estadístico (</w:t>
+            </w:r>
+            <w:proofErr w:type="spellStart"/>
+            <w:r>
+              <w:rPr>
+                <w:rFonts w:ascii="Times New Roman" w:eastAsia="Times New Roman" w:hAnsi="Times New Roman" w:cs="Times New Roman"/>
+                <w:color w:val="000000"/>
+                <w:sz w:val="24"/>
+                <w:szCs w:val="24"/>
+              </w:rPr>
+              <w:t>dashboard</w:t>
+            </w:r>
+            <w:proofErr w:type="spellEnd"/>
+            <w:r>
+              <w:rPr>
+                <w:rFonts w:ascii="Times New Roman" w:eastAsia="Times New Roman" w:hAnsi="Times New Roman" w:cs="Times New Roman"/>
+                <w:color w:val="000000"/>
+                <w:sz w:val="24"/>
+                <w:szCs w:val="24"/>
+              </w:rPr>
+              <w:t xml:space="preserve">) de los productos de Lambda Store en tiempo real, el cual debe contener la cantidad de </w:t>
             </w:r>
             <w:r>
               <w:rPr>
@@ -17904,7 +18485,23 @@
                 <w:b/>
                 <w:highlight w:val="yellow"/>
               </w:rPr>
-              <w:t>Autor (Stakeholder)</w:t>
+              <w:t>Autor (</w:t>
+            </w:r>
+            <w:proofErr w:type="spellStart"/>
+            <w:r>
+              <w:rPr>
+                <w:b/>
+                <w:highlight w:val="yellow"/>
+              </w:rPr>
+              <w:t>Stakeholder</w:t>
+            </w:r>
+            <w:proofErr w:type="spellEnd"/>
+            <w:r>
+              <w:rPr>
+                <w:b/>
+                <w:highlight w:val="yellow"/>
+              </w:rPr>
+              <w:t>)</w:t>
             </w:r>
           </w:p>
         </w:tc>
@@ -18265,7 +18862,29 @@
           <w:sz w:val="28"/>
           <w:szCs w:val="28"/>
         </w:rPr>
-        <w:t>Entrega y Gestión de Release de Software</w:t>
+        <w:t xml:space="preserve">Entrega y Gestión de </w:t>
+      </w:r>
+      <w:proofErr w:type="spellStart"/>
+      <w:r>
+        <w:rPr>
+          <w:rFonts w:ascii="Arial" w:eastAsia="Arial" w:hAnsi="Arial" w:cs="Arial"/>
+          <w:b/>
+          <w:color w:val="000000"/>
+          <w:sz w:val="28"/>
+          <w:szCs w:val="28"/>
+        </w:rPr>
+        <w:t>Release</w:t>
+      </w:r>
+      <w:proofErr w:type="spellEnd"/>
+      <w:r>
+        <w:rPr>
+          <w:rFonts w:ascii="Arial" w:eastAsia="Arial" w:hAnsi="Arial" w:cs="Arial"/>
+          <w:b/>
+          <w:color w:val="000000"/>
+          <w:sz w:val="28"/>
+          <w:szCs w:val="28"/>
+        </w:rPr>
+        <w:t xml:space="preserve"> de Software</w:t>
       </w:r>
     </w:p>
     <w:sectPr>
